--- a/resume/Lin Chen Microsoft.docx
+++ b/resume/Lin Chen Microsoft.docx
@@ -322,7 +322,16 @@
                 <w:sz w:val="20"/>
                 <w:szCs w:val="20"/>
               </w:rPr>
-              <w:t>Expected: Fall 2019</w:t>
+              <w:t xml:space="preserve">Expected: </w:t>
+            </w:r>
+            <w:r>
+              <w:rPr>
+                <w:rFonts w:ascii="Segoe UI Historic" w:hAnsi="Segoe UI Historic" w:cs="Segoe UI Historic"/>
+                <w:color w:val="404040" w:themeColor="text1" w:themeTint="BF"/>
+                <w:sz w:val="20"/>
+                <w:szCs w:val="20"/>
+              </w:rPr>
+              <w:t>Spring 2020</w:t>
             </w:r>
           </w:p>
           <w:p>
@@ -623,7 +632,7 @@
                 <w:sz w:val="20"/>
                 <w:szCs w:val="20"/>
               </w:rPr>
-              <w:t>Service Now Developer Intern</w:t>
+              <w:t>Software Engineer</w:t>
             </w:r>
             <w:r>
               <w:rPr>
@@ -634,6 +643,7 @@
               </w:rPr>
               <w:t xml:space="preserve">, </w:t>
             </w:r>
+            <w:proofErr w:type="spellStart"/>
             <w:r>
               <w:rPr>
                 <w:rFonts w:ascii="Segoe UI Historic" w:hAnsi="Segoe UI Historic" w:cs="Segoe UI Historic"/>
@@ -641,12 +651,22 @@
                 <w:sz w:val="20"/>
                 <w:szCs w:val="20"/>
               </w:rPr>
-              <w:t>Virginia Tech</w:t>
+              <w:t>Syna</w:t>
             </w:r>
+            <w:r>
+              <w:rPr>
+                <w:rFonts w:ascii="Segoe UI Historic" w:hAnsi="Segoe UI Historic" w:cs="Segoe UI Historic"/>
+                <w:color w:val="404040" w:themeColor="text1" w:themeTint="BF"/>
+                <w:sz w:val="20"/>
+                <w:szCs w:val="20"/>
+              </w:rPr>
+              <w:t>ptiCAD</w:t>
+            </w:r>
+            <w:proofErr w:type="spellEnd"/>
           </w:p>
           <w:p>
             <w:pPr>
-              <w:ind w:firstLine="270"/>
+              <w:ind w:left="174" w:firstLine="90"/>
               <w:rPr>
                 <w:rFonts w:ascii="Segoe UI Historic" w:hAnsi="Segoe UI Historic" w:cs="Segoe UI Historic"/>
                 <w:color w:val="404040" w:themeColor="text1" w:themeTint="BF"/>
@@ -661,19 +681,8 @@
                 <w:sz w:val="20"/>
                 <w:szCs w:val="20"/>
               </w:rPr>
-              <w:t>- Create new services for university wide usage.</w:t>
+              <w:t xml:space="preserve">- </w:t>
             </w:r>
-          </w:p>
-          <w:p>
-            <w:pPr>
-              <w:ind w:left="450" w:hanging="180"/>
-              <w:rPr>
-                <w:rFonts w:ascii="Segoe UI Historic" w:hAnsi="Segoe UI Historic" w:cs="Segoe UI Historic"/>
-                <w:color w:val="404040" w:themeColor="text1" w:themeTint="BF"/>
-                <w:sz w:val="20"/>
-                <w:szCs w:val="20"/>
-              </w:rPr>
-            </w:pPr>
             <w:r>
               <w:rPr>
                 <w:rFonts w:ascii="Segoe UI Historic" w:hAnsi="Segoe UI Historic" w:cs="Segoe UI Historic"/>
@@ -681,8 +690,39 @@
                 <w:sz w:val="20"/>
                 <w:szCs w:val="20"/>
               </w:rPr>
-              <w:t>- Manage and improve old services used for user management, database management, automation, and reporting.</w:t>
+              <w:t xml:space="preserve">Create a new </w:t>
             </w:r>
+            <w:bookmarkStart w:id="0" w:name="_GoBack"/>
+            <w:bookmarkEnd w:id="0"/>
+            <w:r>
+              <w:rPr>
+                <w:rFonts w:ascii="Segoe UI Historic" w:hAnsi="Segoe UI Historic" w:cs="Segoe UI Historic"/>
+                <w:color w:val="404040" w:themeColor="text1" w:themeTint="BF"/>
+                <w:sz w:val="20"/>
+                <w:szCs w:val="20"/>
+              </w:rPr>
+              <w:t>front-end</w:t>
+            </w:r>
+            <w:r>
+              <w:rPr>
+                <w:rFonts w:ascii="Segoe UI Historic" w:hAnsi="Segoe UI Historic" w:cs="Segoe UI Historic"/>
+                <w:color w:val="404040" w:themeColor="text1" w:themeTint="BF"/>
+                <w:sz w:val="20"/>
+                <w:szCs w:val="20"/>
+              </w:rPr>
+              <w:t xml:space="preserve"> interface for </w:t>
+            </w:r>
+            <w:proofErr w:type="spellStart"/>
+            <w:r>
+              <w:rPr>
+                <w:rFonts w:ascii="Segoe UI Historic" w:hAnsi="Segoe UI Historic" w:cs="Segoe UI Historic"/>
+                <w:color w:val="404040" w:themeColor="text1" w:themeTint="BF"/>
+                <w:sz w:val="20"/>
+                <w:szCs w:val="20"/>
+              </w:rPr>
+              <w:t>SolverCAD</w:t>
+            </w:r>
+            <w:proofErr w:type="spellEnd"/>
           </w:p>
           <w:p>
             <w:pPr>
@@ -711,7 +751,16 @@
                 <w:sz w:val="20"/>
                 <w:szCs w:val="20"/>
               </w:rPr>
-              <w:t>: ServiceNow, JavaScript, PHP</w:t>
+              <w:t xml:space="preserve">: </w:t>
+            </w:r>
+            <w:r>
+              <w:rPr>
+                <w:rFonts w:ascii="Segoe UI Historic" w:hAnsi="Segoe UI Historic" w:cs="Segoe UI Historic"/>
+                <w:color w:val="404040" w:themeColor="text1" w:themeTint="BF"/>
+                <w:sz w:val="20"/>
+                <w:szCs w:val="20"/>
+              </w:rPr>
+              <w:t>React.js, Python, MongoDB, JavaScript, HTML, CSS</w:t>
             </w:r>
           </w:p>
         </w:tc>
@@ -727,7 +776,7 @@
             <w:pPr>
               <w:pStyle w:val="Date"/>
               <w:spacing w:before="240"/>
-              <w:ind w:right="-18" w:firstLine="160"/>
+              <w:ind w:left="-256" w:right="-18"/>
               <w:rPr>
                 <w:rFonts w:ascii="Segoe UI Historic" w:hAnsi="Segoe UI Historic" w:cs="Segoe UI Historic"/>
                 <w:color w:val="404040" w:themeColor="text1" w:themeTint="BF"/>
@@ -742,7 +791,25 @@
                 <w:sz w:val="20"/>
                 <w:szCs w:val="20"/>
               </w:rPr>
-              <w:t xml:space="preserve">  August 2018-Present</w:t>
+              <w:t xml:space="preserve">  </w:t>
+            </w:r>
+            <w:r>
+              <w:rPr>
+                <w:rFonts w:ascii="Segoe UI Historic" w:hAnsi="Segoe UI Historic" w:cs="Segoe UI Historic"/>
+                <w:color w:val="404040" w:themeColor="text1" w:themeTint="BF"/>
+                <w:sz w:val="20"/>
+                <w:szCs w:val="20"/>
+              </w:rPr>
+              <w:t>September</w:t>
+            </w:r>
+            <w:r>
+              <w:rPr>
+                <w:rFonts w:ascii="Segoe UI Historic" w:hAnsi="Segoe UI Historic" w:cs="Segoe UI Historic"/>
+                <w:color w:val="404040" w:themeColor="text1" w:themeTint="BF"/>
+                <w:sz w:val="20"/>
+                <w:szCs w:val="20"/>
+              </w:rPr>
+              <w:t xml:space="preserve"> 2018-Present</w:t>
             </w:r>
           </w:p>
           <w:p>
@@ -1639,8 +1706,6 @@
                 <w:szCs w:val="20"/>
               </w:rPr>
             </w:pPr>
-            <w:bookmarkStart w:id="0" w:name="_GoBack"/>
-            <w:bookmarkEnd w:id="0"/>
             <w:r>
               <w:rPr>
                 <w:rFonts w:ascii="Segoe UI Historic" w:hAnsi="Segoe UI Historic" w:cs="Segoe UI Historic"/>
@@ -28407,7 +28472,7 @@
     <w:charset w:val="00"/>
     <w:family w:val="roman"/>
     <w:pitch w:val="variable"/>
-    <w:sig w:usb0="E0002AEF" w:usb1="C0007841" w:usb2="00000009" w:usb3="00000000" w:csb0="000001FF" w:csb1="00000000"/>
+    <w:sig w:usb0="E0002EFF" w:usb1="C000785B" w:usb2="00000009" w:usb3="00000000" w:csb0="000001FF" w:csb1="00000000"/>
   </w:font>
   <w:font w:name="Trebuchet MS">
     <w:panose1 w:val="020B0603020202020204"/>
@@ -28417,6 +28482,7 @@
     <w:sig w:usb0="00000287" w:usb1="00000000" w:usb2="00000000" w:usb3="00000000" w:csb0="0000009F" w:csb1="00000000"/>
   </w:font>
   <w:font w:name="STXinwei">
+    <w:altName w:val="华文新魏"/>
     <w:panose1 w:val="02010800040101010101"/>
     <w:charset w:val="86"/>
     <w:family w:val="auto"/>
@@ -28453,6 +28519,7 @@
     <w:pitch w:val="default"/>
   </w:font>
   <w:font w:name="Segoe UI">
+    <w:altName w:val="Sylfaen"/>
     <w:panose1 w:val="020B0604020202020204"/>
     <w:charset w:val="00"/>
     <w:family w:val="swiss"/>
@@ -28533,6 +28600,7 @@
     <w:rsid w:val="00CA4436"/>
     <w:rsid w:val="00D56A5D"/>
     <w:rsid w:val="00DF55BB"/>
+    <w:rsid w:val="00E831AD"/>
   </w:rsids>
   <m:mathPr>
     <m:mathFont m:val="Cambria Math"/>
@@ -29479,7 +29547,7 @@
 </file>
 
 <file path=customXml/itemProps1.xml><?xml version="1.0" encoding="utf-8"?>
-<ds:datastoreItem xmlns:ds="http://schemas.openxmlformats.org/officeDocument/2006/customXml" ds:itemID="{E87C0413-CC34-9B4D-AF05-8A8BB0AEF067}">
+<ds:datastoreItem xmlns:ds="http://schemas.openxmlformats.org/officeDocument/2006/customXml" ds:itemID="{88F36857-C384-4442-B371-BB06336B385C}">
   <ds:schemaRefs>
     <ds:schemaRef ds:uri="http://schemas.openxmlformats.org/officeDocument/2006/bibliography"/>
   </ds:schemaRefs>
